--- a/Rowan Dillon's Resume.docx
+++ b/Rowan Dillon's Resume.docx
@@ -565,7 +565,6 @@
           <w:szCs w:val="20"/>
         </w:rPr>
       </w:pPr>
-      <w:proofErr w:type="spellStart"/>
       <w:r>
         <w:rPr>
           <w:rFonts w:ascii="Georgia" w:eastAsia="Calibri" w:hAnsi="Georgia" w:cs="Times New Roman"/>
@@ -576,7 +575,6 @@
         </w:rPr>
         <w:t>Revature</w:t>
       </w:r>
-      <w:proofErr w:type="spellEnd"/>
       <w:r>
         <w:rPr>
           <w:rFonts w:ascii="Georgia" w:eastAsia="Calibri" w:hAnsi="Georgia" w:cs="Times New Roman"/>
@@ -746,7 +744,18 @@
           <w:sz w:val="20"/>
           <w:szCs w:val="20"/>
         </w:rPr>
-        <w:t xml:space="preserve"> – PRESENT</w:t>
+        <w:t xml:space="preserve"> – </w:t>
+      </w:r>
+      <w:r>
+        <w:rPr>
+          <w:rFonts w:ascii="Calibri" w:eastAsia="Calibri" w:hAnsi="Calibri" w:cs="Times New Roman"/>
+          <w:i/>
+          <w:iCs/>
+          <w:color w:val="808080"/>
+          <w:sz w:val="20"/>
+          <w:szCs w:val="20"/>
+        </w:rPr>
+        <w:t>Apr. 2025</w:t>
       </w:r>
       <w:r>
         <w:rPr>
@@ -819,7 +828,23 @@
           <w:sz w:val="20"/>
           <w:szCs w:val="20"/>
         </w:rPr>
-        <w:t>Implement project work including construction of functional REST APIs using Test Driven Development methodologies</w:t>
+        <w:t>Implement</w:t>
+      </w:r>
+      <w:r>
+        <w:rPr>
+          <w:rFonts w:ascii="Calibri" w:eastAsia="Calibri" w:hAnsi="Calibri" w:cs="Times New Roman"/>
+          <w:sz w:val="20"/>
+          <w:szCs w:val="20"/>
+        </w:rPr>
+        <w:t>ed</w:t>
+      </w:r>
+      <w:r>
+        <w:rPr>
+          <w:rFonts w:ascii="Calibri" w:eastAsia="Calibri" w:hAnsi="Calibri" w:cs="Times New Roman"/>
+          <w:sz w:val="20"/>
+          <w:szCs w:val="20"/>
+        </w:rPr>
+        <w:t xml:space="preserve"> project work including construction of functional REST APIs using Test Driven Development methodologies</w:t>
       </w:r>
       <w:r>
         <w:rPr>
@@ -929,7 +954,23 @@
           <w:sz w:val="20"/>
           <w:szCs w:val="20"/>
         </w:rPr>
-        <w:t>Leverage Java APIs to write algorithms to solve various challenges and problem sets</w:t>
+        <w:t>Leverage</w:t>
+      </w:r>
+      <w:r>
+        <w:rPr>
+          <w:rFonts w:ascii="Calibri" w:eastAsia="Calibri" w:hAnsi="Calibri" w:cs="Times New Roman"/>
+          <w:sz w:val="20"/>
+          <w:szCs w:val="20"/>
+        </w:rPr>
+        <w:t>d</w:t>
+      </w:r>
+      <w:r>
+        <w:rPr>
+          <w:rFonts w:ascii="Calibri" w:eastAsia="Calibri" w:hAnsi="Calibri" w:cs="Times New Roman"/>
+          <w:sz w:val="20"/>
+          <w:szCs w:val="20"/>
+        </w:rPr>
+        <w:t xml:space="preserve"> Java APIs to write algorithms to solve various challenges and problem sets</w:t>
       </w:r>
       <w:r>
         <w:rPr>
@@ -1337,7 +1378,6 @@
           <w:szCs w:val="20"/>
         </w:rPr>
       </w:pPr>
-      <w:proofErr w:type="spellStart"/>
       <w:r>
         <w:rPr>
           <w:rFonts w:ascii="Georgia" w:eastAsia="Calibri" w:hAnsi="Georgia" w:cs="Times New Roman"/>
@@ -1346,18 +1386,7 @@
           <w:sz w:val="20"/>
           <w:szCs w:val="20"/>
         </w:rPr>
-        <w:t>NovaHouse</w:t>
-      </w:r>
-      <w:proofErr w:type="spellEnd"/>
-      <w:r>
-        <w:rPr>
-          <w:rFonts w:ascii="Georgia" w:eastAsia="Calibri" w:hAnsi="Georgia" w:cs="Times New Roman"/>
-          <w:b/>
-          <w:bCs/>
-          <w:sz w:val="20"/>
-          <w:szCs w:val="20"/>
-        </w:rPr>
-        <w:t xml:space="preserve"> App</w:t>
+        <w:t>NovaHouse App</w:t>
       </w:r>
       <w:r>
         <w:rPr>
@@ -1962,25 +1991,7 @@
           <w:sz w:val="20"/>
           <w:szCs w:val="20"/>
         </w:rPr>
-        <w:t xml:space="preserve"> Power BI, Teams, Azure, Linux, Virtual Machines, GitHub, Firebase, Figma, </w:t>
-      </w:r>
-      <w:proofErr w:type="spellStart"/>
-      <w:r>
-        <w:rPr>
-          <w:rFonts w:ascii="Calibri" w:eastAsia="Calibri" w:hAnsi="Calibri" w:cs="Times New Roman"/>
-          <w:sz w:val="20"/>
-          <w:szCs w:val="20"/>
-        </w:rPr>
-        <w:t>Lucidchart</w:t>
-      </w:r>
-      <w:proofErr w:type="spellEnd"/>
-      <w:r>
-        <w:rPr>
-          <w:rFonts w:ascii="Calibri" w:eastAsia="Calibri" w:hAnsi="Calibri" w:cs="Times New Roman"/>
-          <w:sz w:val="20"/>
-          <w:szCs w:val="20"/>
-        </w:rPr>
-        <w:t xml:space="preserve">, REST API, Node.js, Cloud, Visual Studio Code, Windows, Microsoft Suite, Excel, Google Sheets, Cybersecurity  </w:t>
+        <w:t xml:space="preserve"> Power BI, Teams, Azure, Linux, Virtual Machines, GitHub, Firebase, Figma, Lucidchart, REST API, Node.js, Cloud, Visual Studio Code, Windows, Microsoft Suite, Excel, Google Sheets, Cybersecurity  </w:t>
       </w:r>
     </w:p>
     <w:p>
@@ -3875,6 +3886,7 @@
   <w:style w:type="character" w:default="1" w:styleId="DefaultParagraphFont">
     <w:name w:val="Default Paragraph Font"/>
     <w:uiPriority w:val="1"/>
+    <w:semiHidden/>
     <w:unhideWhenUsed/>
   </w:style>
   <w:style w:type="table" w:default="1" w:styleId="TableNormal">
